--- a/과제(cursor사용)/Lecture Summary Bot Local_보고서(60232062조온유).docx
+++ b/과제(cursor사용)/Lecture Summary Bot Local_보고서(60232062조온유).docx
@@ -89,7 +89,6 @@
         </w:tabs>
         <w:ind w:firstLineChars="150" w:firstLine="840"/>
         <w:rPr>
-          <w:rFonts w:hint="eastAsia"/>
           <w:szCs w:val="22"/>
         </w:rPr>
       </w:pPr>
@@ -139,7 +138,6 @@
         </w:tabs>
         <w:ind w:firstLineChars="150" w:firstLine="540"/>
         <w:rPr>
-          <w:rFonts w:hint="eastAsia"/>
           <w:sz w:val="36"/>
           <w:szCs w:val="36"/>
         </w:rPr>
@@ -304,12 +302,389 @@
         <w:tabs>
           <w:tab w:val="left" w:pos="2520"/>
         </w:tabs>
+        <w:rPr>
+          <w:b/>
+          <w:bCs/>
+          <w:sz w:val="24"/>
+        </w:rPr>
+      </w:pPr>
+      <w:r>
         <w:rPr>
           <w:rFonts w:hint="eastAsia"/>
           <w:b/>
           <w:bCs/>
           <w:sz w:val="24"/>
         </w:rPr>
+        <w:lastRenderedPageBreak/>
+        <w:t>프로젝트 개요</w:t>
+      </w:r>
+    </w:p>
+    <w:p>
+      <w:pPr>
+        <w:tabs>
+          <w:tab w:val="left" w:pos="2520"/>
+        </w:tabs>
+        <w:ind w:firstLineChars="150" w:firstLine="330"/>
+        <w:rPr>
+          <w:szCs w:val="22"/>
+        </w:rPr>
+      </w:pPr>
+      <w:r>
+        <w:rPr>
+          <w:szCs w:val="22"/>
+        </w:rPr>
+        <w:t>본 프로젝트는 강의노트 파일(.txt, .md)을 입력으로 받아, 완전히 로컬 환경에서 규칙 기반으로 핵심 내용을 요약하는 자동화 프로그램이다.</w:t>
+      </w:r>
+    </w:p>
+    <w:p>
+      <w:pPr>
+        <w:tabs>
+          <w:tab w:val="left" w:pos="2520"/>
+        </w:tabs>
+        <w:ind w:firstLineChars="150" w:firstLine="330"/>
+        <w:rPr>
+          <w:szCs w:val="22"/>
+        </w:rPr>
+      </w:pPr>
+      <w:r>
+        <w:rPr>
+          <w:szCs w:val="22"/>
+        </w:rPr>
+        <w:t>외부 API(GPT, Gemini 등)</w:t>
+      </w:r>
+      <w:proofErr w:type="spellStart"/>
+      <w:r>
+        <w:rPr>
+          <w:szCs w:val="22"/>
+        </w:rPr>
+        <w:t>를</w:t>
+      </w:r>
+      <w:proofErr w:type="spellEnd"/>
+      <w:r>
+        <w:rPr>
+          <w:szCs w:val="22"/>
+        </w:rPr>
+        <w:t xml:space="preserve"> 사용하지 않고, 텍스트 처리 기법(문장 분할, TF-IDF 기반 키워드 추출, 문서 </w:t>
+      </w:r>
+      <w:proofErr w:type="spellStart"/>
+      <w:r>
+        <w:rPr>
+          <w:szCs w:val="22"/>
+        </w:rPr>
+        <w:t>청킹</w:t>
+      </w:r>
+      <w:proofErr w:type="spellEnd"/>
+      <w:r>
+        <w:rPr>
+          <w:szCs w:val="22"/>
+        </w:rPr>
+        <w:t>)을 통해 요약을 생성한다.</w:t>
+      </w:r>
+    </w:p>
+    <w:p>
+      <w:pPr>
+        <w:tabs>
+          <w:tab w:val="left" w:pos="2520"/>
+        </w:tabs>
+        <w:ind w:firstLineChars="150" w:firstLine="330"/>
+        <w:rPr>
+          <w:szCs w:val="22"/>
+        </w:rPr>
+      </w:pPr>
+    </w:p>
+    <w:p>
+      <w:pPr>
+        <w:tabs>
+          <w:tab w:val="left" w:pos="2520"/>
+        </w:tabs>
+        <w:ind w:firstLineChars="150" w:firstLine="330"/>
+        <w:rPr>
+          <w:szCs w:val="22"/>
+        </w:rPr>
+      </w:pPr>
+      <w:r>
+        <w:rPr>
+          <w:szCs w:val="22"/>
+        </w:rPr>
+        <w:t>주요 특징</w:t>
+      </w:r>
+    </w:p>
+    <w:p>
+      <w:pPr>
+        <w:tabs>
+          <w:tab w:val="left" w:pos="2520"/>
+        </w:tabs>
+        <w:ind w:firstLineChars="150" w:firstLine="330"/>
+        <w:rPr>
+          <w:szCs w:val="22"/>
+        </w:rPr>
+      </w:pPr>
+      <w:r>
+        <w:rPr>
+          <w:szCs w:val="22"/>
+        </w:rPr>
+        <w:t>•</w:t>
+      </w:r>
+      <w:r>
+        <w:rPr>
+          <w:rFonts w:hint="eastAsia"/>
+          <w:szCs w:val="22"/>
+        </w:rPr>
+        <w:t xml:space="preserve"> </w:t>
+      </w:r>
+      <w:r>
+        <w:rPr>
+          <w:szCs w:val="22"/>
+        </w:rPr>
+        <w:t>외부 API나 네트워크 연결 불필요 (완전 로컬 동작)</w:t>
+      </w:r>
+    </w:p>
+    <w:p>
+      <w:pPr>
+        <w:tabs>
+          <w:tab w:val="left" w:pos="2520"/>
+        </w:tabs>
+        <w:ind w:firstLineChars="150" w:firstLine="330"/>
+        <w:rPr>
+          <w:szCs w:val="22"/>
+        </w:rPr>
+      </w:pPr>
+      <w:r>
+        <w:rPr>
+          <w:szCs w:val="22"/>
+        </w:rPr>
+        <w:t>•</w:t>
+      </w:r>
+      <w:r>
+        <w:rPr>
+          <w:rFonts w:hint="eastAsia"/>
+          <w:szCs w:val="22"/>
+        </w:rPr>
+        <w:t xml:space="preserve"> </w:t>
+      </w:r>
+      <w:r>
+        <w:rPr>
+          <w:szCs w:val="22"/>
+        </w:rPr>
+        <w:t>다양한 요약 타입 제공 (키워드 요약 / 문장 요약 / 혼합 요약)</w:t>
+      </w:r>
+    </w:p>
+    <w:p>
+      <w:pPr>
+        <w:tabs>
+          <w:tab w:val="left" w:pos="2520"/>
+        </w:tabs>
+        <w:ind w:firstLineChars="150" w:firstLine="330"/>
+        <w:rPr>
+          <w:szCs w:val="22"/>
+        </w:rPr>
+      </w:pPr>
+      <w:r>
+        <w:rPr>
+          <w:szCs w:val="22"/>
+        </w:rPr>
+        <w:t>•</w:t>
+      </w:r>
+      <w:r>
+        <w:rPr>
+          <w:rFonts w:hint="eastAsia"/>
+          <w:szCs w:val="22"/>
+        </w:rPr>
+        <w:t xml:space="preserve"> </w:t>
+      </w:r>
+      <w:r>
+        <w:rPr>
+          <w:szCs w:val="22"/>
+        </w:rPr>
+        <w:t>긴 문서 자동 분할 및 처리</w:t>
+      </w:r>
+    </w:p>
+    <w:p>
+      <w:pPr>
+        <w:tabs>
+          <w:tab w:val="left" w:pos="2520"/>
+        </w:tabs>
+        <w:ind w:firstLineChars="150" w:firstLine="330"/>
+        <w:rPr>
+          <w:szCs w:val="22"/>
+        </w:rPr>
+      </w:pPr>
+      <w:r>
+        <w:rPr>
+          <w:szCs w:val="22"/>
+        </w:rPr>
+        <w:t>•</w:t>
+      </w:r>
+      <w:r>
+        <w:rPr>
+          <w:rFonts w:hint="eastAsia"/>
+          <w:szCs w:val="22"/>
+        </w:rPr>
+        <w:t xml:space="preserve"> </w:t>
+      </w:r>
+      <w:r>
+        <w:rPr>
+          <w:szCs w:val="22"/>
+        </w:rPr>
+        <w:t>요약 결과를 Markdown 형식으로 저장</w:t>
+      </w:r>
+    </w:p>
+    <w:p>
+      <w:pPr>
+        <w:tabs>
+          <w:tab w:val="left" w:pos="2520"/>
+        </w:tabs>
+        <w:ind w:firstLineChars="150" w:firstLine="330"/>
+        <w:rPr>
+          <w:szCs w:val="22"/>
+        </w:rPr>
+      </w:pPr>
+      <w:r>
+        <w:rPr>
+          <w:szCs w:val="22"/>
+        </w:rPr>
+        <w:t>•</w:t>
+      </w:r>
+      <w:r>
+        <w:rPr>
+          <w:rFonts w:hint="eastAsia"/>
+          <w:szCs w:val="22"/>
+        </w:rPr>
+        <w:t xml:space="preserve"> </w:t>
+      </w:r>
+      <w:r>
+        <w:rPr>
+          <w:szCs w:val="22"/>
+        </w:rPr>
+        <w:t>한국어 및 영어 텍스트 지원</w:t>
+      </w:r>
+    </w:p>
+    <w:p>
+      <w:pPr>
+        <w:tabs>
+          <w:tab w:val="left" w:pos="2520"/>
+        </w:tabs>
+        <w:ind w:firstLineChars="150" w:firstLine="330"/>
+        <w:rPr>
+          <w:szCs w:val="22"/>
+        </w:rPr>
+      </w:pPr>
+      <w:r>
+        <w:rPr>
+          <w:szCs w:val="22"/>
+        </w:rPr>
+        <w:t>•</w:t>
+      </w:r>
+      <w:r>
+        <w:rPr>
+          <w:rFonts w:hint="eastAsia"/>
+          <w:szCs w:val="22"/>
+        </w:rPr>
+        <w:t xml:space="preserve"> </w:t>
+      </w:r>
+      <w:r>
+        <w:rPr>
+          <w:szCs w:val="22"/>
+        </w:rPr>
+        <w:t xml:space="preserve">재현 가능한 결과 제공 (랜덤 </w:t>
+      </w:r>
+      <w:proofErr w:type="spellStart"/>
+      <w:r>
+        <w:rPr>
+          <w:szCs w:val="22"/>
+        </w:rPr>
+        <w:t>시드</w:t>
+      </w:r>
+      <w:proofErr w:type="spellEnd"/>
+      <w:r>
+        <w:rPr>
+          <w:szCs w:val="22"/>
+        </w:rPr>
+        <w:t xml:space="preserve"> 기반)</w:t>
+      </w:r>
+    </w:p>
+    <w:p>
+      <w:pPr>
+        <w:tabs>
+          <w:tab w:val="left" w:pos="2530"/>
+        </w:tabs>
+        <w:rPr>
+          <w:szCs w:val="22"/>
+        </w:rPr>
+      </w:pPr>
+    </w:p>
+    <w:p>
+      <w:pPr>
+        <w:tabs>
+          <w:tab w:val="left" w:pos="2530"/>
+        </w:tabs>
+        <w:rPr>
+          <w:b/>
+          <w:bCs/>
+          <w:sz w:val="24"/>
+        </w:rPr>
+      </w:pPr>
+      <w:r>
+        <w:rPr>
+          <w:b/>
+          <w:bCs/>
+          <w:sz w:val="24"/>
+        </w:rPr>
+        <w:t>사용한 입력 텍스트</w:t>
+      </w:r>
+    </w:p>
+    <w:p>
+      <w:pPr>
+        <w:tabs>
+          <w:tab w:val="left" w:pos="2530"/>
+        </w:tabs>
+        <w:ind w:firstLineChars="50" w:firstLine="110"/>
+        <w:rPr>
+          <w:b/>
+          <w:bCs/>
+          <w:sz w:val="24"/>
+        </w:rPr>
+      </w:pPr>
+      <w:r>
+        <w:rPr>
+          <w:szCs w:val="22"/>
+        </w:rPr>
+        <w:t>본 프로젝트에서는 notes/ 폴더에 강의노트를 넣고 요약을 생성하였다.</w:t>
+      </w:r>
+    </w:p>
+    <w:p>
+      <w:r>
+        <w:t>예시 입력 파일:</w:t>
+      </w:r>
+      <w:r>
+        <w:br/>
+        <w:t>- notes/sample.md</w:t>
+      </w:r>
+      <w:r>
+        <w:br/>
+        <w:t>- notes/algorithm_basics.txt</w:t>
+      </w:r>
+    </w:p>
+    <w:p>
+      <w:pPr>
+        <w:tabs>
+          <w:tab w:val="left" w:pos="2520"/>
+        </w:tabs>
+        <w:rPr>
+          <w:szCs w:val="22"/>
+        </w:rPr>
+      </w:pPr>
+    </w:p>
+    <w:p>
+      <w:pPr>
+        <w:tabs>
+          <w:tab w:val="left" w:pos="2520"/>
+        </w:tabs>
+        <w:rPr>
+          <w:b/>
+          <w:bCs/>
+          <w:sz w:val="24"/>
+        </w:rPr>
       </w:pPr>
       <w:r>
         <w:rPr>
@@ -318,384 +693,6 @@
           <w:bCs/>
           <w:sz w:val="24"/>
         </w:rPr>
-        <w:lastRenderedPageBreak/>
-        <w:t>프로젝트 개요</w:t>
-      </w:r>
-    </w:p>
-    <w:p>
-      <w:pPr>
-        <w:tabs>
-          <w:tab w:val="left" w:pos="2520"/>
-        </w:tabs>
-        <w:ind w:firstLineChars="150" w:firstLine="330"/>
-        <w:rPr>
-          <w:szCs w:val="22"/>
-        </w:rPr>
-      </w:pPr>
-      <w:r>
-        <w:rPr>
-          <w:szCs w:val="22"/>
-        </w:rPr>
-        <w:t>본 프로젝트는 강의노트 파일(.txt, .md)을 입력으로 받아, 완전히 로컬 환경에서 규칙 기반으로 핵심 내용을 요약하는 자동화 프로그램이다.</w:t>
-      </w:r>
-    </w:p>
-    <w:p>
-      <w:pPr>
-        <w:tabs>
-          <w:tab w:val="left" w:pos="2520"/>
-        </w:tabs>
-        <w:ind w:firstLineChars="150" w:firstLine="330"/>
-        <w:rPr>
-          <w:szCs w:val="22"/>
-        </w:rPr>
-      </w:pPr>
-      <w:r>
-        <w:rPr>
-          <w:szCs w:val="22"/>
-        </w:rPr>
-        <w:t>외부 API(GPT, Gemini 등)</w:t>
-      </w:r>
-      <w:proofErr w:type="spellStart"/>
-      <w:r>
-        <w:rPr>
-          <w:szCs w:val="22"/>
-        </w:rPr>
-        <w:t>를</w:t>
-      </w:r>
-      <w:proofErr w:type="spellEnd"/>
-      <w:r>
-        <w:rPr>
-          <w:szCs w:val="22"/>
-        </w:rPr>
-        <w:t xml:space="preserve"> 사용하지 않고, 텍스트 처리 기법(문장 분할, TF-IDF 기반 키워드 추출, 문서 </w:t>
-      </w:r>
-      <w:proofErr w:type="spellStart"/>
-      <w:r>
-        <w:rPr>
-          <w:szCs w:val="22"/>
-        </w:rPr>
-        <w:t>청킹</w:t>
-      </w:r>
-      <w:proofErr w:type="spellEnd"/>
-      <w:r>
-        <w:rPr>
-          <w:szCs w:val="22"/>
-        </w:rPr>
-        <w:t>)을 통해 요약을 생성한다.</w:t>
-      </w:r>
-    </w:p>
-    <w:p>
-      <w:pPr>
-        <w:tabs>
-          <w:tab w:val="left" w:pos="2520"/>
-        </w:tabs>
-        <w:ind w:firstLineChars="150" w:firstLine="330"/>
-        <w:rPr>
-          <w:szCs w:val="22"/>
-        </w:rPr>
-      </w:pPr>
-    </w:p>
-    <w:p>
-      <w:pPr>
-        <w:tabs>
-          <w:tab w:val="left" w:pos="2520"/>
-        </w:tabs>
-        <w:ind w:firstLineChars="150" w:firstLine="330"/>
-        <w:rPr>
-          <w:szCs w:val="22"/>
-        </w:rPr>
-      </w:pPr>
-      <w:r>
-        <w:rPr>
-          <w:szCs w:val="22"/>
-        </w:rPr>
-        <w:t>주요 특징</w:t>
-      </w:r>
-    </w:p>
-    <w:p>
-      <w:pPr>
-        <w:tabs>
-          <w:tab w:val="left" w:pos="2520"/>
-        </w:tabs>
-        <w:ind w:firstLineChars="150" w:firstLine="330"/>
-        <w:rPr>
-          <w:szCs w:val="22"/>
-        </w:rPr>
-      </w:pPr>
-      <w:r>
-        <w:rPr>
-          <w:szCs w:val="22"/>
-        </w:rPr>
-        <w:t>•</w:t>
-      </w:r>
-      <w:r>
-        <w:rPr>
-          <w:rFonts w:hint="eastAsia"/>
-          <w:szCs w:val="22"/>
-        </w:rPr>
-        <w:t xml:space="preserve"> </w:t>
-      </w:r>
-      <w:r>
-        <w:rPr>
-          <w:szCs w:val="22"/>
-        </w:rPr>
-        <w:t>외부 API나 네트워크 연결 불필요 (완전 로컬 동작)</w:t>
-      </w:r>
-    </w:p>
-    <w:p>
-      <w:pPr>
-        <w:tabs>
-          <w:tab w:val="left" w:pos="2520"/>
-        </w:tabs>
-        <w:ind w:firstLineChars="150" w:firstLine="330"/>
-        <w:rPr>
-          <w:szCs w:val="22"/>
-        </w:rPr>
-      </w:pPr>
-      <w:r>
-        <w:rPr>
-          <w:szCs w:val="22"/>
-        </w:rPr>
-        <w:t>•</w:t>
-      </w:r>
-      <w:r>
-        <w:rPr>
-          <w:rFonts w:hint="eastAsia"/>
-          <w:szCs w:val="22"/>
-        </w:rPr>
-        <w:t xml:space="preserve"> </w:t>
-      </w:r>
-      <w:r>
-        <w:rPr>
-          <w:szCs w:val="22"/>
-        </w:rPr>
-        <w:t>다양한 요약 타입 제공 (키워드 요약 / 문장 요약 / 혼합 요약)</w:t>
-      </w:r>
-    </w:p>
-    <w:p>
-      <w:pPr>
-        <w:tabs>
-          <w:tab w:val="left" w:pos="2520"/>
-        </w:tabs>
-        <w:ind w:firstLineChars="150" w:firstLine="330"/>
-        <w:rPr>
-          <w:szCs w:val="22"/>
-        </w:rPr>
-      </w:pPr>
-      <w:r>
-        <w:rPr>
-          <w:szCs w:val="22"/>
-        </w:rPr>
-        <w:t>•</w:t>
-      </w:r>
-      <w:r>
-        <w:rPr>
-          <w:rFonts w:hint="eastAsia"/>
-          <w:szCs w:val="22"/>
-        </w:rPr>
-        <w:t xml:space="preserve"> </w:t>
-      </w:r>
-      <w:r>
-        <w:rPr>
-          <w:szCs w:val="22"/>
-        </w:rPr>
-        <w:t>긴 문서 자동 분할 및 처리</w:t>
-      </w:r>
-    </w:p>
-    <w:p>
-      <w:pPr>
-        <w:tabs>
-          <w:tab w:val="left" w:pos="2520"/>
-        </w:tabs>
-        <w:ind w:firstLineChars="150" w:firstLine="330"/>
-        <w:rPr>
-          <w:szCs w:val="22"/>
-        </w:rPr>
-      </w:pPr>
-      <w:r>
-        <w:rPr>
-          <w:szCs w:val="22"/>
-        </w:rPr>
-        <w:t>•</w:t>
-      </w:r>
-      <w:r>
-        <w:rPr>
-          <w:rFonts w:hint="eastAsia"/>
-          <w:szCs w:val="22"/>
-        </w:rPr>
-        <w:t xml:space="preserve"> </w:t>
-      </w:r>
-      <w:r>
-        <w:rPr>
-          <w:szCs w:val="22"/>
-        </w:rPr>
-        <w:t>요약 결과를 Markdown 형식으로 저장</w:t>
-      </w:r>
-    </w:p>
-    <w:p>
-      <w:pPr>
-        <w:tabs>
-          <w:tab w:val="left" w:pos="2520"/>
-        </w:tabs>
-        <w:ind w:firstLineChars="150" w:firstLine="330"/>
-        <w:rPr>
-          <w:szCs w:val="22"/>
-        </w:rPr>
-      </w:pPr>
-      <w:r>
-        <w:rPr>
-          <w:szCs w:val="22"/>
-        </w:rPr>
-        <w:t>•</w:t>
-      </w:r>
-      <w:r>
-        <w:rPr>
-          <w:rFonts w:hint="eastAsia"/>
-          <w:szCs w:val="22"/>
-        </w:rPr>
-        <w:t xml:space="preserve"> </w:t>
-      </w:r>
-      <w:r>
-        <w:rPr>
-          <w:szCs w:val="22"/>
-        </w:rPr>
-        <w:t>한국어 및 영어 텍스트 지원</w:t>
-      </w:r>
-    </w:p>
-    <w:p>
-      <w:pPr>
-        <w:tabs>
-          <w:tab w:val="left" w:pos="2520"/>
-        </w:tabs>
-        <w:ind w:firstLineChars="150" w:firstLine="330"/>
-        <w:rPr>
-          <w:szCs w:val="22"/>
-        </w:rPr>
-      </w:pPr>
-      <w:r>
-        <w:rPr>
-          <w:szCs w:val="22"/>
-        </w:rPr>
-        <w:t>•</w:t>
-      </w:r>
-      <w:r>
-        <w:rPr>
-          <w:rFonts w:hint="eastAsia"/>
-          <w:szCs w:val="22"/>
-        </w:rPr>
-        <w:t xml:space="preserve"> </w:t>
-      </w:r>
-      <w:r>
-        <w:rPr>
-          <w:szCs w:val="22"/>
-        </w:rPr>
-        <w:t xml:space="preserve">재현 가능한 결과 제공 (랜덤 </w:t>
-      </w:r>
-      <w:proofErr w:type="spellStart"/>
-      <w:r>
-        <w:rPr>
-          <w:szCs w:val="22"/>
-        </w:rPr>
-        <w:t>시드</w:t>
-      </w:r>
-      <w:proofErr w:type="spellEnd"/>
-      <w:r>
-        <w:rPr>
-          <w:szCs w:val="22"/>
-        </w:rPr>
-        <w:t xml:space="preserve"> 기반)</w:t>
-      </w:r>
-    </w:p>
-    <w:p>
-      <w:pPr>
-        <w:tabs>
-          <w:tab w:val="left" w:pos="2530"/>
-        </w:tabs>
-        <w:rPr>
-          <w:szCs w:val="22"/>
-        </w:rPr>
-      </w:pPr>
-    </w:p>
-    <w:p>
-      <w:pPr>
-        <w:tabs>
-          <w:tab w:val="left" w:pos="2530"/>
-        </w:tabs>
-        <w:rPr>
-          <w:b/>
-          <w:bCs/>
-          <w:sz w:val="24"/>
-        </w:rPr>
-      </w:pPr>
-      <w:r>
-        <w:rPr>
-          <w:b/>
-          <w:bCs/>
-          <w:sz w:val="24"/>
-        </w:rPr>
-        <w:t>사용한 입력 텍스트</w:t>
-      </w:r>
-    </w:p>
-    <w:p>
-      <w:pPr>
-        <w:tabs>
-          <w:tab w:val="left" w:pos="2530"/>
-        </w:tabs>
-        <w:ind w:firstLineChars="50" w:firstLine="110"/>
-        <w:rPr>
-          <w:b/>
-          <w:bCs/>
-          <w:sz w:val="24"/>
-        </w:rPr>
-      </w:pPr>
-      <w:r>
-        <w:rPr>
-          <w:szCs w:val="22"/>
-        </w:rPr>
-        <w:t>본 프로젝트에서는 notes/ 폴더에 강의노트를 넣고 요약을 생성하였다.</w:t>
-      </w:r>
-    </w:p>
-    <w:p>
-      <w:r>
-        <w:t>예시 입력 파일:</w:t>
-      </w:r>
-      <w:r>
-        <w:br/>
-        <w:t>- notes/sample.md</w:t>
-      </w:r>
-      <w:r>
-        <w:br/>
-        <w:t>- notes/algorithm_basics.txt</w:t>
-      </w:r>
-    </w:p>
-    <w:p>
-      <w:pPr>
-        <w:tabs>
-          <w:tab w:val="left" w:pos="2520"/>
-        </w:tabs>
-        <w:rPr>
-          <w:szCs w:val="22"/>
-        </w:rPr>
-      </w:pPr>
-    </w:p>
-    <w:p>
-      <w:pPr>
-        <w:tabs>
-          <w:tab w:val="left" w:pos="2520"/>
-        </w:tabs>
-        <w:rPr>
-          <w:b/>
-          <w:bCs/>
-          <w:sz w:val="24"/>
-        </w:rPr>
-      </w:pPr>
-      <w:r>
-        <w:rPr>
-          <w:rFonts w:hint="eastAsia"/>
-          <w:b/>
-          <w:bCs/>
-          <w:sz w:val="24"/>
-        </w:rPr>
         <w:t>실행 방법</w:t>
       </w:r>
     </w:p>
@@ -762,25 +759,15 @@
     </w:p>
     <w:p/>
     <w:p>
-      <w:pPr>
+      <w:r>
         <w:rPr>
           <w:rFonts w:hint="eastAsia"/>
         </w:rPr>
-      </w:pPr>
-      <w:r>
-        <w:rPr>
-          <w:rFonts w:hint="eastAsia"/>
-        </w:rPr>
         <w:t>실행결과는 스크린샷으로 첨부</w:t>
       </w:r>
     </w:p>
     <w:p/>
     <w:p>
-      <w:pPr>
-        <w:rPr>
-          <w:rFonts w:hint="eastAsia"/>
-        </w:rPr>
-      </w:pPr>
       <w:r>
         <w:rPr>
           <w:b/>
@@ -810,10 +797,1223 @@
           <w:tab w:val="left" w:pos="2520"/>
         </w:tabs>
         <w:rPr>
+          <w:szCs w:val="22"/>
+        </w:rPr>
+      </w:pPr>
+    </w:p>
+    <w:p>
+      <w:pPr>
+        <w:tabs>
+          <w:tab w:val="left" w:pos="2520"/>
+        </w:tabs>
+        <w:rPr>
+          <w:szCs w:val="22"/>
+        </w:rPr>
+      </w:pPr>
+      <w:r>
+        <w:rPr>
           <w:rFonts w:hint="eastAsia"/>
           <w:szCs w:val="22"/>
         </w:rPr>
-      </w:pPr>
+        <w:t xml:space="preserve">입력한 </w:t>
+      </w:r>
+      <w:r>
+        <w:rPr>
+          <w:szCs w:val="22"/>
+        </w:rPr>
+        <w:t>text:</w:t>
+      </w:r>
+    </w:p>
+    <w:p>
+      <w:pPr>
+        <w:tabs>
+          <w:tab w:val="left" w:pos="2520"/>
+        </w:tabs>
+        <w:rPr>
+          <w:szCs w:val="22"/>
+        </w:rPr>
+      </w:pPr>
+      <w:r>
+        <w:rPr>
+          <w:szCs w:val="22"/>
+        </w:rPr>
+        <w:t>====================</w:t>
+      </w:r>
+    </w:p>
+    <w:p>
+      <w:pPr>
+        <w:tabs>
+          <w:tab w:val="left" w:pos="2520"/>
+        </w:tabs>
+        <w:rPr>
+          <w:szCs w:val="22"/>
+        </w:rPr>
+      </w:pPr>
+      <w:r>
+        <w:rPr>
+          <w:szCs w:val="22"/>
+        </w:rPr>
+        <w:t xml:space="preserve">외부 LLM이나 네트워크를 전혀 사용하지 않는 “규칙 기반 퀴즈 </w:t>
+      </w:r>
+      <w:proofErr w:type="spellStart"/>
+      <w:r>
+        <w:rPr>
+          <w:szCs w:val="22"/>
+        </w:rPr>
+        <w:t>생성기</w:t>
+      </w:r>
+      <w:proofErr w:type="spellEnd"/>
+      <w:r>
+        <w:rPr>
+          <w:szCs w:val="22"/>
+        </w:rPr>
+        <w:t>”</w:t>
+      </w:r>
+      <w:proofErr w:type="spellStart"/>
+      <w:r>
+        <w:rPr>
+          <w:szCs w:val="22"/>
+        </w:rPr>
+        <w:t>를</w:t>
+      </w:r>
+      <w:proofErr w:type="spellEnd"/>
+      <w:r>
+        <w:rPr>
+          <w:szCs w:val="22"/>
+        </w:rPr>
+        <w:t xml:space="preserve"> Python</w:t>
+      </w:r>
+      <w:proofErr w:type="spellStart"/>
+      <w:r>
+        <w:rPr>
+          <w:szCs w:val="22"/>
+        </w:rPr>
+        <w:t>으로</w:t>
+      </w:r>
+      <w:proofErr w:type="spellEnd"/>
+      <w:r>
+        <w:rPr>
+          <w:szCs w:val="22"/>
+        </w:rPr>
+        <w:t xml:space="preserve"> 구현해줘. 프로젝트명은 lecture-quiz-bot-local.</w:t>
+      </w:r>
+    </w:p>
+    <w:p>
+      <w:pPr>
+        <w:tabs>
+          <w:tab w:val="left" w:pos="2520"/>
+        </w:tabs>
+        <w:rPr>
+          <w:szCs w:val="22"/>
+        </w:rPr>
+      </w:pPr>
+    </w:p>
+    <w:p>
+      <w:pPr>
+        <w:tabs>
+          <w:tab w:val="left" w:pos="2520"/>
+        </w:tabs>
+        <w:rPr>
+          <w:szCs w:val="22"/>
+        </w:rPr>
+      </w:pPr>
+      <w:r>
+        <w:rPr>
+          <w:szCs w:val="22"/>
+        </w:rPr>
+        <w:t>## 목표</w:t>
+      </w:r>
+    </w:p>
+    <w:p>
+      <w:pPr>
+        <w:tabs>
+          <w:tab w:val="left" w:pos="2520"/>
+        </w:tabs>
+        <w:rPr>
+          <w:szCs w:val="22"/>
+        </w:rPr>
+      </w:pPr>
+      <w:r>
+        <w:rPr>
+          <w:szCs w:val="22"/>
+        </w:rPr>
+        <w:t>- 강의노트(.txt, .md)에서 규칙 기반으로 핵심 개념을 추출하고, Cloze/MCQ/T-F 형태의 문제를 자동 생성해 Markdown</w:t>
+      </w:r>
+      <w:proofErr w:type="spellStart"/>
+      <w:r>
+        <w:rPr>
+          <w:szCs w:val="22"/>
+        </w:rPr>
+        <w:t>으로</w:t>
+      </w:r>
+      <w:proofErr w:type="spellEnd"/>
+      <w:r>
+        <w:rPr>
+          <w:szCs w:val="22"/>
+        </w:rPr>
+        <w:t xml:space="preserve"> 저장.</w:t>
+      </w:r>
+    </w:p>
+    <w:p>
+      <w:pPr>
+        <w:tabs>
+          <w:tab w:val="left" w:pos="2520"/>
+        </w:tabs>
+        <w:rPr>
+          <w:szCs w:val="22"/>
+        </w:rPr>
+      </w:pPr>
+      <w:r>
+        <w:rPr>
+          <w:szCs w:val="22"/>
+        </w:rPr>
+        <w:t>- 재현성 보장(seed), 간단한 품질 보정(중복 제거/정답 유효성), 긴 문서 분할 처리.</w:t>
+      </w:r>
+    </w:p>
+    <w:p>
+      <w:pPr>
+        <w:tabs>
+          <w:tab w:val="left" w:pos="2520"/>
+        </w:tabs>
+        <w:rPr>
+          <w:szCs w:val="22"/>
+        </w:rPr>
+      </w:pPr>
+    </w:p>
+    <w:p>
+      <w:pPr>
+        <w:tabs>
+          <w:tab w:val="left" w:pos="2520"/>
+        </w:tabs>
+        <w:rPr>
+          <w:szCs w:val="22"/>
+        </w:rPr>
+      </w:pPr>
+      <w:r>
+        <w:rPr>
+          <w:szCs w:val="22"/>
+        </w:rPr>
+        <w:t>## 기능 요구</w:t>
+      </w:r>
+    </w:p>
+    <w:p>
+      <w:pPr>
+        <w:tabs>
+          <w:tab w:val="left" w:pos="2520"/>
+        </w:tabs>
+        <w:rPr>
+          <w:szCs w:val="22"/>
+        </w:rPr>
+      </w:pPr>
+      <w:r>
+        <w:rPr>
+          <w:szCs w:val="22"/>
+        </w:rPr>
+        <w:t>1) 입력 스캔/</w:t>
+      </w:r>
+      <w:proofErr w:type="spellStart"/>
+      <w:r>
+        <w:rPr>
+          <w:szCs w:val="22"/>
+        </w:rPr>
+        <w:t>전처리</w:t>
+      </w:r>
+      <w:proofErr w:type="spellEnd"/>
+    </w:p>
+    <w:p>
+      <w:pPr>
+        <w:tabs>
+          <w:tab w:val="left" w:pos="2520"/>
+        </w:tabs>
+        <w:rPr>
+          <w:szCs w:val="22"/>
+        </w:rPr>
+      </w:pPr>
+      <w:r>
+        <w:rPr>
+          <w:szCs w:val="22"/>
+        </w:rPr>
+        <w:t xml:space="preserve">   - `notes/` 스캔, 확장자 필터(.txt, .md)</w:t>
+      </w:r>
+    </w:p>
+    <w:p>
+      <w:pPr>
+        <w:tabs>
+          <w:tab w:val="left" w:pos="2520"/>
+        </w:tabs>
+        <w:rPr>
+          <w:szCs w:val="22"/>
+        </w:rPr>
+      </w:pPr>
+      <w:r>
+        <w:rPr>
+          <w:szCs w:val="22"/>
+        </w:rPr>
+        <w:t xml:space="preserve">   - 10k자 초과 시 문단/빈 줄 기준으로 6~8k자 단위 </w:t>
+      </w:r>
+      <w:proofErr w:type="spellStart"/>
+      <w:r>
+        <w:rPr>
+          <w:szCs w:val="22"/>
+        </w:rPr>
+        <w:t>청크</w:t>
+      </w:r>
+      <w:proofErr w:type="spellEnd"/>
+    </w:p>
+    <w:p>
+      <w:pPr>
+        <w:tabs>
+          <w:tab w:val="left" w:pos="2520"/>
+        </w:tabs>
+        <w:rPr>
+          <w:szCs w:val="22"/>
+        </w:rPr>
+      </w:pPr>
+      <w:r>
+        <w:rPr>
+          <w:szCs w:val="22"/>
+        </w:rPr>
+        <w:t xml:space="preserve">   - 문장 분할: </w:t>
+      </w:r>
+      <w:proofErr w:type="spellStart"/>
+      <w:r>
+        <w:rPr>
+          <w:szCs w:val="22"/>
+        </w:rPr>
+        <w:t>정규식</w:t>
+      </w:r>
+      <w:proofErr w:type="spellEnd"/>
+      <w:r>
+        <w:rPr>
+          <w:szCs w:val="22"/>
+        </w:rPr>
+        <w:t xml:space="preserve"> 기반(., </w:t>
+      </w:r>
+      <w:proofErr w:type="gramStart"/>
+      <w:r>
+        <w:rPr>
+          <w:szCs w:val="22"/>
+        </w:rPr>
+        <w:t>?,</w:t>
+      </w:r>
+      <w:proofErr w:type="gramEnd"/>
+      <w:r>
+        <w:rPr>
+          <w:szCs w:val="22"/>
+        </w:rPr>
+        <w:t xml:space="preserve"> !, </w:t>
+      </w:r>
+      <w:proofErr w:type="spellStart"/>
+      <w:r>
+        <w:rPr>
+          <w:szCs w:val="22"/>
+        </w:rPr>
+        <w:t>줄바꿈</w:t>
+      </w:r>
+      <w:proofErr w:type="spellEnd"/>
+      <w:r>
+        <w:rPr>
+          <w:szCs w:val="22"/>
+        </w:rPr>
+        <w:t>)</w:t>
+      </w:r>
+    </w:p>
+    <w:p>
+      <w:pPr>
+        <w:tabs>
+          <w:tab w:val="left" w:pos="2520"/>
+        </w:tabs>
+        <w:rPr>
+          <w:szCs w:val="22"/>
+        </w:rPr>
+      </w:pPr>
+      <w:r>
+        <w:rPr>
+          <w:szCs w:val="22"/>
+        </w:rPr>
+        <w:lastRenderedPageBreak/>
+        <w:t>2) 키워드/개념 추출</w:t>
+      </w:r>
+    </w:p>
+    <w:p>
+      <w:pPr>
+        <w:tabs>
+          <w:tab w:val="left" w:pos="2520"/>
+        </w:tabs>
+        <w:rPr>
+          <w:szCs w:val="22"/>
+        </w:rPr>
+      </w:pPr>
+      <w:r>
+        <w:rPr>
+          <w:szCs w:val="22"/>
+        </w:rPr>
+        <w:t xml:space="preserve">   - scikit-learn </w:t>
+      </w:r>
+      <w:proofErr w:type="spellStart"/>
+      <w:r>
+        <w:rPr>
+          <w:szCs w:val="22"/>
+        </w:rPr>
+        <w:t>TfidfVectorizer</w:t>
+      </w:r>
+      <w:proofErr w:type="spellEnd"/>
+      <w:r>
+        <w:rPr>
+          <w:szCs w:val="22"/>
+        </w:rPr>
+        <w:t>(</w:t>
+      </w:r>
+      <w:proofErr w:type="spellStart"/>
+      <w:r>
+        <w:rPr>
+          <w:szCs w:val="22"/>
+        </w:rPr>
+        <w:t>ngram</w:t>
+      </w:r>
+      <w:proofErr w:type="spellEnd"/>
+      <w:r>
+        <w:rPr>
+          <w:szCs w:val="22"/>
+        </w:rPr>
+        <w:t xml:space="preserve"> 1~2)로 상위 토큰/</w:t>
+      </w:r>
+      <w:proofErr w:type="spellStart"/>
+      <w:r>
+        <w:rPr>
+          <w:szCs w:val="22"/>
+        </w:rPr>
+        <w:t>바이그램</w:t>
+      </w:r>
+      <w:proofErr w:type="spellEnd"/>
+      <w:r>
+        <w:rPr>
+          <w:szCs w:val="22"/>
+        </w:rPr>
+        <w:t xml:space="preserve"> 후보</w:t>
+      </w:r>
+    </w:p>
+    <w:p>
+      <w:pPr>
+        <w:tabs>
+          <w:tab w:val="left" w:pos="2520"/>
+        </w:tabs>
+        <w:rPr>
+          <w:szCs w:val="22"/>
+        </w:rPr>
+      </w:pPr>
+      <w:r>
+        <w:rPr>
+          <w:szCs w:val="22"/>
+        </w:rPr>
+        <w:t xml:space="preserve">   - 간단 </w:t>
+      </w:r>
+      <w:proofErr w:type="spellStart"/>
+      <w:r>
+        <w:rPr>
+          <w:szCs w:val="22"/>
+        </w:rPr>
+        <w:t>stopword</w:t>
+      </w:r>
+      <w:proofErr w:type="spellEnd"/>
+      <w:r>
+        <w:rPr>
+          <w:szCs w:val="22"/>
+        </w:rPr>
+        <w:t xml:space="preserve"> 리스트(ko/</w:t>
+      </w:r>
+      <w:proofErr w:type="spellStart"/>
+      <w:r>
+        <w:rPr>
+          <w:szCs w:val="22"/>
+        </w:rPr>
+        <w:t>en</w:t>
+      </w:r>
+      <w:proofErr w:type="spellEnd"/>
+      <w:r>
+        <w:rPr>
+          <w:szCs w:val="22"/>
+        </w:rPr>
+        <w:t xml:space="preserve"> 혼합) 제공, 숫자/특수문자 제거, 길이≥2</w:t>
+      </w:r>
+    </w:p>
+    <w:p>
+      <w:pPr>
+        <w:tabs>
+          <w:tab w:val="left" w:pos="2520"/>
+        </w:tabs>
+        <w:rPr>
+          <w:szCs w:val="22"/>
+        </w:rPr>
+      </w:pPr>
+      <w:r>
+        <w:rPr>
+          <w:szCs w:val="22"/>
+        </w:rPr>
+        <w:t>3) 문제 유형</w:t>
+      </w:r>
+    </w:p>
+    <w:p>
+      <w:pPr>
+        <w:tabs>
+          <w:tab w:val="left" w:pos="2520"/>
+        </w:tabs>
+        <w:rPr>
+          <w:szCs w:val="22"/>
+        </w:rPr>
+      </w:pPr>
+      <w:r>
+        <w:rPr>
+          <w:szCs w:val="22"/>
+        </w:rPr>
+        <w:t xml:space="preserve">   - Cloze: 상위 키워드로 </w:t>
+      </w:r>
+      <w:proofErr w:type="spellStart"/>
+      <w:r>
+        <w:rPr>
+          <w:szCs w:val="22"/>
+        </w:rPr>
+        <w:t>마스킹</w:t>
+      </w:r>
+      <w:proofErr w:type="spellEnd"/>
+      <w:r>
+        <w:rPr>
+          <w:szCs w:val="22"/>
+        </w:rPr>
+        <w:t>, 정답/근거 1줄</w:t>
+      </w:r>
+    </w:p>
+    <w:p>
+      <w:pPr>
+        <w:tabs>
+          <w:tab w:val="left" w:pos="2520"/>
+        </w:tabs>
+        <w:rPr>
+          <w:szCs w:val="22"/>
+        </w:rPr>
+      </w:pPr>
+      <w:r>
+        <w:rPr>
+          <w:szCs w:val="22"/>
+        </w:rPr>
+        <w:t xml:space="preserve">   - MCQ(4지선다): 정답=키워드, 오답=동일 문서 상위 유사 키워드에서 샘플링(중복·동의어 제거)</w:t>
+      </w:r>
+    </w:p>
+    <w:p>
+      <w:pPr>
+        <w:tabs>
+          <w:tab w:val="left" w:pos="2520"/>
+        </w:tabs>
+        <w:rPr>
+          <w:szCs w:val="22"/>
+        </w:rPr>
+      </w:pPr>
+      <w:r>
+        <w:rPr>
+          <w:szCs w:val="22"/>
+        </w:rPr>
+        <w:t xml:space="preserve">   - T/F: 원문 True, 부정/치환으로 False 생성 + 근거</w:t>
+      </w:r>
+    </w:p>
+    <w:p>
+      <w:pPr>
+        <w:tabs>
+          <w:tab w:val="left" w:pos="2520"/>
+        </w:tabs>
+        <w:rPr>
+          <w:szCs w:val="22"/>
+        </w:rPr>
+      </w:pPr>
+      <w:r>
+        <w:rPr>
+          <w:szCs w:val="22"/>
+        </w:rPr>
+        <w:t xml:space="preserve">   - 스타일: </w:t>
+      </w:r>
+      <w:proofErr w:type="spellStart"/>
+      <w:r>
+        <w:rPr>
+          <w:szCs w:val="22"/>
+        </w:rPr>
+        <w:t>mcq|short|mix</w:t>
+      </w:r>
+      <w:proofErr w:type="spellEnd"/>
+      <w:r>
+        <w:rPr>
+          <w:szCs w:val="22"/>
+        </w:rPr>
+        <w:t>, 파일당 `--per-file` 개(부족하면 다른 유형으로 보충)</w:t>
+      </w:r>
+    </w:p>
+    <w:p>
+      <w:pPr>
+        <w:tabs>
+          <w:tab w:val="left" w:pos="2520"/>
+        </w:tabs>
+        <w:rPr>
+          <w:szCs w:val="22"/>
+        </w:rPr>
+      </w:pPr>
+      <w:r>
+        <w:rPr>
+          <w:szCs w:val="22"/>
+        </w:rPr>
+        <w:t>4) 출력</w:t>
+      </w:r>
+    </w:p>
+    <w:p>
+      <w:pPr>
+        <w:tabs>
+          <w:tab w:val="left" w:pos="2520"/>
+        </w:tabs>
+        <w:rPr>
+          <w:szCs w:val="22"/>
+        </w:rPr>
+      </w:pPr>
+      <w:r>
+        <w:rPr>
+          <w:szCs w:val="22"/>
+        </w:rPr>
+        <w:t xml:space="preserve">   - quizzes/{</w:t>
+      </w:r>
+      <w:proofErr w:type="spellStart"/>
+      <w:r>
+        <w:rPr>
+          <w:szCs w:val="22"/>
+        </w:rPr>
+        <w:t>basename</w:t>
+      </w:r>
+      <w:proofErr w:type="spellEnd"/>
+      <w:r>
+        <w:rPr>
+          <w:szCs w:val="22"/>
+        </w:rPr>
+        <w:t>}_quiz.md</w:t>
+      </w:r>
+    </w:p>
+    <w:p>
+      <w:pPr>
+        <w:tabs>
+          <w:tab w:val="left" w:pos="2520"/>
+        </w:tabs>
+        <w:rPr>
+          <w:szCs w:val="22"/>
+        </w:rPr>
+      </w:pPr>
+      <w:r>
+        <w:rPr>
+          <w:szCs w:val="22"/>
+        </w:rPr>
+        <w:t xml:space="preserve">   - 마크다운 헤더, 번호, 보기 A–D, **정답**, 해설, 마지막 “## Key Concepts”</w:t>
+      </w:r>
+    </w:p>
+    <w:p>
+      <w:pPr>
+        <w:tabs>
+          <w:tab w:val="left" w:pos="2520"/>
+        </w:tabs>
+        <w:rPr>
+          <w:szCs w:val="22"/>
+        </w:rPr>
+      </w:pPr>
+      <w:r>
+        <w:rPr>
+          <w:szCs w:val="22"/>
+        </w:rPr>
+        <w:t>5) CLI</w:t>
+      </w:r>
+    </w:p>
+    <w:p>
+      <w:pPr>
+        <w:tabs>
+          <w:tab w:val="left" w:pos="2520"/>
+        </w:tabs>
+        <w:rPr>
+          <w:szCs w:val="22"/>
+        </w:rPr>
+      </w:pPr>
+      <w:r>
+        <w:rPr>
+          <w:szCs w:val="22"/>
+        </w:rPr>
+        <w:t xml:space="preserve">   - `python quiz_gen.py --notes </w:t>
+      </w:r>
+      <w:proofErr w:type="spellStart"/>
+      <w:r>
+        <w:rPr>
+          <w:szCs w:val="22"/>
+        </w:rPr>
+        <w:t>notes</w:t>
+      </w:r>
+      <w:proofErr w:type="spellEnd"/>
+      <w:r>
+        <w:rPr>
+          <w:szCs w:val="22"/>
+        </w:rPr>
+        <w:t xml:space="preserve"> --out quizzes --per-file 8 --style mix --</w:t>
+      </w:r>
+      <w:proofErr w:type="spellStart"/>
+      <w:r>
+        <w:rPr>
+          <w:szCs w:val="22"/>
+        </w:rPr>
+        <w:t>ext</w:t>
+      </w:r>
+      <w:proofErr w:type="spellEnd"/>
+      <w:r>
+        <w:rPr>
+          <w:szCs w:val="22"/>
+        </w:rPr>
+        <w:t xml:space="preserve"> ".</w:t>
+      </w:r>
+      <w:proofErr w:type="spellStart"/>
+      <w:r>
+        <w:rPr>
+          <w:szCs w:val="22"/>
+        </w:rPr>
+        <w:t>txt,.md</w:t>
+      </w:r>
+      <w:proofErr w:type="spellEnd"/>
+      <w:r>
+        <w:rPr>
+          <w:szCs w:val="22"/>
+        </w:rPr>
+        <w:t>" --lang ko --seed 42 --verbose`</w:t>
+      </w:r>
+    </w:p>
+    <w:p>
+      <w:pPr>
+        <w:tabs>
+          <w:tab w:val="left" w:pos="2520"/>
+        </w:tabs>
+        <w:rPr>
+          <w:szCs w:val="22"/>
+        </w:rPr>
+      </w:pPr>
+      <w:r>
+        <w:rPr>
+          <w:szCs w:val="22"/>
+        </w:rPr>
+        <w:t>6) 품질/안정성</w:t>
+      </w:r>
+    </w:p>
+    <w:p>
+      <w:pPr>
+        <w:tabs>
+          <w:tab w:val="left" w:pos="2520"/>
+        </w:tabs>
+        <w:rPr>
+          <w:szCs w:val="22"/>
+        </w:rPr>
+      </w:pPr>
+      <w:r>
+        <w:rPr>
+          <w:szCs w:val="22"/>
+        </w:rPr>
+        <w:t xml:space="preserve">   - 유효성 검사: 각 문항에 정답 존재, 보기는 4개, 중복 제거, 빈 문자열 제거</w:t>
+      </w:r>
+    </w:p>
+    <w:p>
+      <w:pPr>
+        <w:tabs>
+          <w:tab w:val="left" w:pos="2520"/>
+        </w:tabs>
+        <w:rPr>
+          <w:szCs w:val="22"/>
+        </w:rPr>
+      </w:pPr>
+      <w:r>
+        <w:rPr>
+          <w:szCs w:val="22"/>
+        </w:rPr>
+        <w:t xml:space="preserve">   - 로그: 처리 파일 수, 추출 키워드 상위 N, 생성 실패 시 경고</w:t>
+      </w:r>
+    </w:p>
+    <w:p>
+      <w:pPr>
+        <w:tabs>
+          <w:tab w:val="left" w:pos="2520"/>
+        </w:tabs>
+        <w:rPr>
+          <w:szCs w:val="22"/>
+        </w:rPr>
+      </w:pPr>
+      <w:r>
+        <w:rPr>
+          <w:szCs w:val="22"/>
+        </w:rPr>
+        <w:t xml:space="preserve">   - </w:t>
+      </w:r>
+      <w:proofErr w:type="spellStart"/>
+      <w:r>
+        <w:rPr>
+          <w:szCs w:val="22"/>
+        </w:rPr>
+        <w:t>랜덤성</w:t>
+      </w:r>
+      <w:proofErr w:type="spellEnd"/>
+      <w:r>
+        <w:rPr>
+          <w:szCs w:val="22"/>
+        </w:rPr>
+        <w:t>: 난수 seed 고정</w:t>
+      </w:r>
+    </w:p>
+    <w:p>
+      <w:pPr>
+        <w:tabs>
+          <w:tab w:val="left" w:pos="2520"/>
+        </w:tabs>
+        <w:rPr>
+          <w:szCs w:val="22"/>
+        </w:rPr>
+      </w:pPr>
+      <w:r>
+        <w:rPr>
+          <w:szCs w:val="22"/>
+        </w:rPr>
+        <w:t>7) 테스트/문서</w:t>
+      </w:r>
+    </w:p>
+    <w:p>
+      <w:pPr>
+        <w:tabs>
+          <w:tab w:val="left" w:pos="2520"/>
+        </w:tabs>
+        <w:rPr>
+          <w:szCs w:val="22"/>
+        </w:rPr>
+      </w:pPr>
+      <w:r>
+        <w:rPr>
+          <w:szCs w:val="22"/>
+        </w:rPr>
+        <w:t xml:space="preserve">   - tests/test_rules.py: 문장 분할, 키워드 추출, MCQ 보기 유효성, cloze 생성 테스트</w:t>
+      </w:r>
+    </w:p>
+    <w:p>
+      <w:pPr>
+        <w:tabs>
+          <w:tab w:val="left" w:pos="2520"/>
+        </w:tabs>
+        <w:rPr>
+          <w:szCs w:val="22"/>
+        </w:rPr>
+      </w:pPr>
+      <w:r>
+        <w:rPr>
+          <w:szCs w:val="22"/>
+        </w:rPr>
+        <w:t xml:space="preserve">   - README: 설치(pip), 실행 예시, 한계(규칙 기반이라 의미 해석 제한), 확장 아이디어</w:t>
+      </w:r>
+    </w:p>
+    <w:p>
+      <w:pPr>
+        <w:tabs>
+          <w:tab w:val="left" w:pos="2520"/>
+        </w:tabs>
+        <w:rPr>
+          <w:szCs w:val="22"/>
+        </w:rPr>
+      </w:pPr>
+      <w:r>
+        <w:rPr>
+          <w:szCs w:val="22"/>
+        </w:rPr>
+        <w:t xml:space="preserve">   - </w:t>
+      </w:r>
+      <w:proofErr w:type="spellStart"/>
+      <w:r>
+        <w:rPr>
+          <w:szCs w:val="22"/>
+        </w:rPr>
+        <w:t>Makefile</w:t>
+      </w:r>
+      <w:proofErr w:type="spellEnd"/>
+      <w:r>
+        <w:rPr>
+          <w:szCs w:val="22"/>
+        </w:rPr>
+        <w:t>: `make run`, `make test`</w:t>
+      </w:r>
+    </w:p>
+    <w:p>
+      <w:pPr>
+        <w:tabs>
+          <w:tab w:val="left" w:pos="2520"/>
+        </w:tabs>
+        <w:rPr>
+          <w:szCs w:val="22"/>
+        </w:rPr>
+      </w:pPr>
+    </w:p>
+    <w:p>
+      <w:pPr>
+        <w:tabs>
+          <w:tab w:val="left" w:pos="2520"/>
+        </w:tabs>
+        <w:rPr>
+          <w:szCs w:val="22"/>
+        </w:rPr>
+      </w:pPr>
+      <w:r>
+        <w:rPr>
+          <w:szCs w:val="22"/>
+        </w:rPr>
+        <w:t>## 파일 구조</w:t>
+      </w:r>
+    </w:p>
+    <w:p>
+      <w:pPr>
+        <w:tabs>
+          <w:tab w:val="left" w:pos="2520"/>
+        </w:tabs>
+        <w:rPr>
+          <w:szCs w:val="22"/>
+        </w:rPr>
+      </w:pPr>
+      <w:r>
+        <w:rPr>
+          <w:szCs w:val="22"/>
+        </w:rPr>
+        <w:t>- quiz_gen.py</w:t>
+      </w:r>
+    </w:p>
+    <w:p>
+      <w:pPr>
+        <w:tabs>
+          <w:tab w:val="left" w:pos="2520"/>
+        </w:tabs>
+        <w:rPr>
+          <w:szCs w:val="22"/>
+        </w:rPr>
+      </w:pPr>
+      <w:r>
+        <w:rPr>
+          <w:szCs w:val="22"/>
+        </w:rPr>
+        <w:lastRenderedPageBreak/>
+        <w:t>- rules.py</w:t>
+      </w:r>
+    </w:p>
+    <w:p>
+      <w:pPr>
+        <w:tabs>
+          <w:tab w:val="left" w:pos="2520"/>
+        </w:tabs>
+        <w:rPr>
+          <w:szCs w:val="22"/>
+        </w:rPr>
+      </w:pPr>
+      <w:r>
+        <w:rPr>
+          <w:szCs w:val="22"/>
+        </w:rPr>
+        <w:t>- io_utils.py</w:t>
+      </w:r>
+    </w:p>
+    <w:p>
+      <w:pPr>
+        <w:tabs>
+          <w:tab w:val="left" w:pos="2520"/>
+        </w:tabs>
+        <w:rPr>
+          <w:szCs w:val="22"/>
+        </w:rPr>
+      </w:pPr>
+      <w:r>
+        <w:rPr>
+          <w:szCs w:val="22"/>
+        </w:rPr>
+        <w:t>- validate.py</w:t>
+      </w:r>
+    </w:p>
+    <w:p>
+      <w:pPr>
+        <w:tabs>
+          <w:tab w:val="left" w:pos="2520"/>
+        </w:tabs>
+        <w:rPr>
+          <w:szCs w:val="22"/>
+        </w:rPr>
+      </w:pPr>
+      <w:r>
+        <w:rPr>
+          <w:szCs w:val="22"/>
+        </w:rPr>
+        <w:t>- tests/test_rules.py</w:t>
+      </w:r>
+    </w:p>
+    <w:p>
+      <w:pPr>
+        <w:tabs>
+          <w:tab w:val="left" w:pos="2520"/>
+        </w:tabs>
+        <w:rPr>
+          <w:szCs w:val="22"/>
+        </w:rPr>
+      </w:pPr>
+      <w:r>
+        <w:rPr>
+          <w:szCs w:val="22"/>
+        </w:rPr>
+        <w:t xml:space="preserve">- </w:t>
+      </w:r>
+      <w:proofErr w:type="gramStart"/>
+      <w:r>
+        <w:rPr>
+          <w:szCs w:val="22"/>
+        </w:rPr>
+        <w:t>requirements.txt  (</w:t>
+      </w:r>
+      <w:proofErr w:type="gramEnd"/>
+      <w:r>
+        <w:rPr>
+          <w:szCs w:val="22"/>
+        </w:rPr>
+        <w:t>scikit-learn)</w:t>
+      </w:r>
+    </w:p>
+    <w:p>
+      <w:pPr>
+        <w:tabs>
+          <w:tab w:val="left" w:pos="2520"/>
+        </w:tabs>
+        <w:rPr>
+          <w:szCs w:val="22"/>
+        </w:rPr>
+      </w:pPr>
+      <w:r>
+        <w:rPr>
+          <w:szCs w:val="22"/>
+        </w:rPr>
+        <w:t>- README.md</w:t>
+      </w:r>
+    </w:p>
+    <w:p>
+      <w:pPr>
+        <w:tabs>
+          <w:tab w:val="left" w:pos="2520"/>
+        </w:tabs>
+        <w:rPr>
+          <w:szCs w:val="22"/>
+        </w:rPr>
+      </w:pPr>
+      <w:r>
+        <w:rPr>
+          <w:szCs w:val="22"/>
+        </w:rPr>
+        <w:t xml:space="preserve">- </w:t>
+      </w:r>
+      <w:proofErr w:type="spellStart"/>
+      <w:r>
+        <w:rPr>
+          <w:szCs w:val="22"/>
+        </w:rPr>
+        <w:t>Makefile</w:t>
+      </w:r>
+      <w:proofErr w:type="spellEnd"/>
+    </w:p>
+    <w:p>
+      <w:pPr>
+        <w:tabs>
+          <w:tab w:val="left" w:pos="2520"/>
+        </w:tabs>
+        <w:rPr>
+          <w:szCs w:val="22"/>
+        </w:rPr>
+      </w:pPr>
+      <w:r>
+        <w:rPr>
+          <w:szCs w:val="22"/>
+        </w:rPr>
+        <w:t>- notes/sample.md</w:t>
+      </w:r>
+    </w:p>
+    <w:p>
+      <w:pPr>
+        <w:tabs>
+          <w:tab w:val="left" w:pos="2520"/>
+        </w:tabs>
+        <w:rPr>
+          <w:szCs w:val="22"/>
+        </w:rPr>
+      </w:pPr>
+      <w:proofErr w:type="gramStart"/>
+      <w:r>
+        <w:rPr>
+          <w:szCs w:val="22"/>
+        </w:rPr>
+        <w:t>- .</w:t>
+      </w:r>
+      <w:proofErr w:type="spellStart"/>
+      <w:r>
+        <w:rPr>
+          <w:szCs w:val="22"/>
+        </w:rPr>
+        <w:t>gitignore</w:t>
+      </w:r>
+      <w:proofErr w:type="spellEnd"/>
+      <w:proofErr w:type="gramEnd"/>
+    </w:p>
+    <w:p>
+      <w:pPr>
+        <w:tabs>
+          <w:tab w:val="left" w:pos="2520"/>
+        </w:tabs>
+        <w:rPr>
+          <w:szCs w:val="22"/>
+        </w:rPr>
+      </w:pPr>
+    </w:p>
+    <w:p>
+      <w:pPr>
+        <w:tabs>
+          <w:tab w:val="left" w:pos="2520"/>
+        </w:tabs>
+        <w:rPr>
+          <w:szCs w:val="22"/>
+        </w:rPr>
+      </w:pPr>
+      <w:r>
+        <w:rPr>
+          <w:szCs w:val="22"/>
+        </w:rPr>
+        <w:t>## 구현 팁</w:t>
+      </w:r>
+    </w:p>
+    <w:p>
+      <w:pPr>
+        <w:tabs>
+          <w:tab w:val="left" w:pos="2520"/>
+        </w:tabs>
+        <w:rPr>
+          <w:szCs w:val="22"/>
+        </w:rPr>
+      </w:pPr>
+      <w:r>
+        <w:rPr>
+          <w:szCs w:val="22"/>
+        </w:rPr>
+        <w:t xml:space="preserve">- 한국어/영문 혼합 텍스트 처리 대비해 단순 </w:t>
+      </w:r>
+      <w:proofErr w:type="spellStart"/>
+      <w:r>
+        <w:rPr>
+          <w:szCs w:val="22"/>
+        </w:rPr>
+        <w:t>토크나이즈</w:t>
+      </w:r>
+      <w:proofErr w:type="spellEnd"/>
+      <w:r>
+        <w:rPr>
+          <w:szCs w:val="22"/>
+        </w:rPr>
+        <w:t>(공백/문장부호 기준)와 n-gram 사용.</w:t>
+      </w:r>
+    </w:p>
+    <w:p>
+      <w:pPr>
+        <w:tabs>
+          <w:tab w:val="left" w:pos="2520"/>
+        </w:tabs>
+        <w:rPr>
+          <w:szCs w:val="22"/>
+        </w:rPr>
+      </w:pPr>
+      <w:r>
+        <w:rPr>
+          <w:szCs w:val="22"/>
+        </w:rPr>
+        <w:t>- T/F 생성 시 False 케이스는 숫자 ±1, 빈도 상위 키워드 교체 등 단순 규칙으로 만들되 해설에 근거 문장 출처를 남김.</w:t>
+      </w:r>
+    </w:p>
+    <w:p>
+      <w:pPr>
+        <w:tabs>
+          <w:tab w:val="left" w:pos="2520"/>
+        </w:tabs>
+        <w:rPr>
+          <w:szCs w:val="22"/>
+        </w:rPr>
+      </w:pPr>
+      <w:r>
+        <w:rPr>
+          <w:szCs w:val="22"/>
+        </w:rPr>
+        <w:t xml:space="preserve">- 최종 마크다운은 엄격히 </w:t>
+      </w:r>
+      <w:proofErr w:type="spellStart"/>
+      <w:r>
+        <w:rPr>
+          <w:szCs w:val="22"/>
+        </w:rPr>
+        <w:t>포맷팅</w:t>
+      </w:r>
+      <w:proofErr w:type="spellEnd"/>
+      <w:r>
+        <w:rPr>
+          <w:szCs w:val="22"/>
+        </w:rPr>
+        <w:t>(번호, 보기, **정답:**, **해설:**)을 지켜 파싱 가능하게.</w:t>
+      </w:r>
+    </w:p>
+    <w:p>
+      <w:pPr>
+        <w:tabs>
+          <w:tab w:val="left" w:pos="2520"/>
+        </w:tabs>
+        <w:rPr>
+          <w:szCs w:val="22"/>
+        </w:rPr>
+      </w:pPr>
+    </w:p>
+    <w:p>
+      <w:pPr>
+        <w:pBdr>
+          <w:bottom w:val="double" w:sz="6" w:space="1" w:color="auto"/>
+        </w:pBdr>
+        <w:tabs>
+          <w:tab w:val="left" w:pos="2520"/>
+        </w:tabs>
+        <w:rPr>
+          <w:szCs w:val="22"/>
+        </w:rPr>
+      </w:pPr>
+      <w:r>
+        <w:rPr>
+          <w:szCs w:val="22"/>
+        </w:rPr>
+        <w:t>모든 코드에 한국어 주석과 타입 힌트를 달고, 샘플 노트에 대해 실제 생성된 샘플 퀴즈 파일을 만들어서 함께 포함해줘.</w:t>
+      </w:r>
+    </w:p>
+    <w:p>
+      <w:pPr>
+        <w:tabs>
+          <w:tab w:val="left" w:pos="2520"/>
+        </w:tabs>
+        <w:rPr>
+          <w:szCs w:val="22"/>
+        </w:rPr>
+      </w:pPr>
+    </w:p>
+    <w:p>
+      <w:pPr>
+        <w:tabs>
+          <w:tab w:val="left" w:pos="2520"/>
+        </w:tabs>
+        <w:rPr>
+          <w:rFonts w:hint="eastAsia"/>
+          <w:szCs w:val="22"/>
+        </w:rPr>
+      </w:pPr>
+      <w:r>
+        <w:rPr>
+          <w:rFonts w:hint="eastAsia"/>
+          <w:szCs w:val="22"/>
+        </w:rPr>
+        <w:t>여기서 다 만들고 주제를 바꿔서 퀴즈 생성이 아니라 요약 생성으로 바꿔달라 해서 지금의 결과가 나왔습니다.</w:t>
+      </w:r>
     </w:p>
     <w:sectPr>
       <w:pgSz w:w="11906" w:h="16838"/>
